--- a/Dreams!_DS Oficial/Recursos/Otros/Imagenes derechos de autor.docx
+++ b/Dreams!_DS Oficial/Recursos/Otros/Imagenes derechos de autor.docx
@@ -162,6 +162,14 @@
           <w:bCs/>
         </w:rPr>
       </w:pPr>
+    </w:p>
+    <w:p>
+      <w:pPr>
+        <w:rPr>
+          <w:b/>
+          <w:bCs/>
+        </w:rPr>
+      </w:pPr>
       <w:r>
         <w:rPr>
           <w:b/>
@@ -228,6 +236,7 @@
         <w:rPr>
           <w:b/>
           <w:bCs/>
+          <w:noProof/>
         </w:rPr>
         <w:drawing>
           <wp:anchor distT="0" distB="0" distL="114300" distR="114300" simplePos="0" relativeHeight="251659264" behindDoc="0" locked="0" layoutInCell="1" allowOverlap="1" wp14:anchorId="392659EC" wp14:editId="4DC6BC52">
